--- a/Dokumentation/projektplan-mall.docx
+++ b/Dokumentation/projektplan-mall.docx
@@ -307,8 +307,12 @@
           <w:sz w:val="22"/>
         </w:rPr>
         <w:sectPr>
-          <w:footerReference w:type="default" r:id="rId9"/>
-          <w:footerReference w:type="first" r:id="rId10"/>
+          <w:headerReference w:type="even" r:id="rId9"/>
+          <w:headerReference w:type="default" r:id="rId10"/>
+          <w:footerReference w:type="even" r:id="rId11"/>
+          <w:footerReference w:type="default" r:id="rId12"/>
+          <w:headerReference w:type="first" r:id="rId13"/>
+          <w:footerReference w:type="first" r:id="rId14"/>
           <w:pgSz w:w="11906" w:h="16838"/>
           <w:pgMar w:top="1417" w:right="1417" w:bottom="1417" w:left="1417" w:header="708" w:footer="708" w:gutter="0"/>
           <w:pgNumType w:fmt="lowerRoman" w:start="1"/>
@@ -890,7 +894,7 @@
     <w:p>
       <w:pPr>
         <w:sectPr>
-          <w:footerReference w:type="first" r:id="rId11"/>
+          <w:footerReference w:type="first" r:id="rId15"/>
           <w:pgSz w:w="11906" w:h="16838"/>
           <w:pgMar w:top="1417" w:right="1417" w:bottom="1417" w:left="1417" w:header="708" w:footer="708" w:gutter="0"/>
           <w:pgNumType w:fmt="lowerRoman" w:start="1"/>
@@ -962,7 +966,15 @@
     </w:p>
     <w:p>
       <w:r>
-        <w:t>I en projektplan och i många skriftliga projektredovisningar är det vanligt att syftet har en egen rubrik. Syftet beskriver kortfattat vad du vill göra och få ut av ditt projekt. Exempel på hur ett syfte kan formuleras är: ”Syftet med detta projekt är att förbättra hemsidan.se vad gäller navigeringen och strukturen”. Ett annat exempel kan vara ”Syftet med detta projekt är att jämföra olika designalternativ för restaurangen Dal Baffos nya hemsida”. Tänk på att hålla syftet konkret och så detaljerat som möjligt.</w:t>
+        <w:t xml:space="preserve">I en projektplan och i många skriftliga projektredovisningar är det vanligt att syftet har en egen rubrik. Syftet beskriver kortfattat vad du vill göra och få ut av ditt projekt. Exempel på hur ett syfte kan formuleras är: ”Syftet med detta projekt är att förbättra hemsidan.se vad gäller navigeringen och strukturen”. Ett annat exempel kan vara ”Syftet med detta projekt är att jämföra olika designalternativ för restaurangen Dal </w:t>
+      </w:r>
+      <w:proofErr w:type="spellStart"/>
+      <w:r>
+        <w:t>Baffos</w:t>
+      </w:r>
+      <w:proofErr w:type="spellEnd"/>
+      <w:r>
+        <w:t xml:space="preserve"> nya hemsida”. Tänk på att hålla syftet konkret och så detaljerat som möjligt.</w:t>
       </w:r>
     </w:p>
     <w:p>
@@ -977,6 +989,12 @@
       </w:pPr>
       <w:bookmarkStart w:id="5" w:name="_Toc345321899"/>
       <w:r>
+        <w:t xml:space="preserve">Syftet med detta projekt är att förbättra hemsidan ”rattbil.se”, genom att förändra och utveckla dess struktur samt uppbyggnad. </w:t>
+      </w:r>
+      <w:r>
+        <w:t>Det främsta målet är att få ut mer information på hemsidan, då den ska hjälpa till att locka kunder. Tanken är även att man via sidan ska kunna beställa tider att kolla på bilarna, i stället för att använda blocket.</w:t>
+      </w:r>
+      <w:r>
         <w:br w:type="page"/>
       </w:r>
     </w:p>
@@ -1024,7 +1042,23 @@
         <w:t>Bibliotek/ramverk</w:t>
       </w:r>
       <w:r>
-        <w:t xml:space="preserve"> (jQuery, Bootstrap, Chart.js osv.)</w:t>
+        <w:t xml:space="preserve"> (</w:t>
+      </w:r>
+      <w:proofErr w:type="spellStart"/>
+      <w:r>
+        <w:t>jQuery</w:t>
+      </w:r>
+      <w:proofErr w:type="spellEnd"/>
+      <w:r>
+        <w:t xml:space="preserve">, </w:t>
+      </w:r>
+      <w:proofErr w:type="spellStart"/>
+      <w:r>
+        <w:t>Bootstrap</w:t>
+      </w:r>
+      <w:proofErr w:type="spellEnd"/>
+      <w:r>
+        <w:t>, Chart.js osv.)</w:t>
       </w:r>
     </w:p>
     <w:p>
@@ -1039,7 +1073,23 @@
         <w:t>Programvaror</w:t>
       </w:r>
       <w:r>
-        <w:t xml:space="preserve"> (VS, VS Code, Photoshop, Indesign osv.)</w:t>
+        <w:t xml:space="preserve"> (VS, VS </w:t>
+      </w:r>
+      <w:proofErr w:type="spellStart"/>
+      <w:r>
+        <w:t>Code</w:t>
+      </w:r>
+      <w:proofErr w:type="spellEnd"/>
+      <w:r>
+        <w:t xml:space="preserve">, Photoshop, </w:t>
+      </w:r>
+      <w:proofErr w:type="spellStart"/>
+      <w:r>
+        <w:t>Indesign</w:t>
+      </w:r>
+      <w:proofErr w:type="spellEnd"/>
+      <w:r>
+        <w:t xml:space="preserve"> osv.)</w:t>
       </w:r>
     </w:p>
     <w:p>
@@ -1054,7 +1104,31 @@
         <w:t>Verktyg</w:t>
       </w:r>
       <w:r>
-        <w:t xml:space="preserve"> (Minifier eller modifiera Bootstrap med npm t.ex.)</w:t>
+        <w:t xml:space="preserve"> (</w:t>
+      </w:r>
+      <w:proofErr w:type="spellStart"/>
+      <w:r>
+        <w:t>Minifier</w:t>
+      </w:r>
+      <w:proofErr w:type="spellEnd"/>
+      <w:r>
+        <w:t xml:space="preserve"> eller modifiera </w:t>
+      </w:r>
+      <w:proofErr w:type="spellStart"/>
+      <w:r>
+        <w:t>Bootstrap</w:t>
+      </w:r>
+      <w:proofErr w:type="spellEnd"/>
+      <w:r>
+        <w:t xml:space="preserve"> med </w:t>
+      </w:r>
+      <w:proofErr w:type="spellStart"/>
+      <w:r>
+        <w:t>npm</w:t>
+      </w:r>
+      <w:proofErr w:type="spellEnd"/>
+      <w:r>
+        <w:t xml:space="preserve"> t.ex.)</w:t>
       </w:r>
     </w:p>
     <w:p>
@@ -1074,6 +1148,177 @@
         <w:t>Beskriv detaljerat vad du tänker göra. Andra skall av din beskrivning förstå precis vad du tänker göra. Var konkret, inte generell eller svävande. Detta avsnitt är viktigare än man tror! Man kan också under metodrubriken passa på att kritisera och värdera källorna som man tänker använda sig av och motivera varför.</w:t>
       </w:r>
     </w:p>
+    <w:p>
+      <w:pPr>
+        <w:rPr>
+          <w:b/>
+          <w:bCs/>
+        </w:rPr>
+      </w:pPr>
+      <w:r>
+        <w:rPr>
+          <w:b/>
+          <w:bCs/>
+        </w:rPr>
+        <w:t>Verktyg:</w:t>
+      </w:r>
+    </w:p>
+    <w:p>
+      <w:r>
+        <w:t xml:space="preserve">Visual Studio </w:t>
+      </w:r>
+      <w:proofErr w:type="spellStart"/>
+      <w:r>
+        <w:t>Code</w:t>
+      </w:r>
+      <w:proofErr w:type="spellEnd"/>
+    </w:p>
+    <w:p>
+      <w:r>
+        <w:t>HTML</w:t>
+      </w:r>
+    </w:p>
+    <w:p>
+      <w:pPr>
+        <w:rPr>
+          <w:rFonts w:cstheme="minorHAnsi"/>
+        </w:rPr>
+      </w:pPr>
+      <w:r>
+        <w:rPr>
+          <w:rFonts w:cstheme="minorHAnsi"/>
+        </w:rPr>
+        <w:t>CSS</w:t>
+      </w:r>
+    </w:p>
+    <w:p>
+      <w:pPr>
+        <w:rPr>
+          <w:rFonts w:cstheme="minorHAnsi"/>
+        </w:rPr>
+      </w:pPr>
+      <w:r>
+        <w:rPr>
+          <w:rFonts w:cstheme="minorHAnsi"/>
+        </w:rPr>
+        <w:t>JavaScript</w:t>
+      </w:r>
+    </w:p>
+    <w:p>
+      <w:pPr>
+        <w:rPr>
+          <w:rFonts w:cstheme="minorHAnsi"/>
+          <w:color w:val="0E0A1B"/>
+          <w:sz w:val="27"/>
+        </w:rPr>
+      </w:pPr>
+      <w:r>
+        <w:rPr>
+          <w:rFonts w:cstheme="minorHAnsi"/>
+          <w:color w:val="0E0A1B"/>
+        </w:rPr>
+        <w:t>D3.js</w:t>
+      </w:r>
+    </w:p>
+    <w:p>
+      <w:proofErr w:type="spellStart"/>
+      <w:r>
+        <w:t>Minifier</w:t>
+      </w:r>
+      <w:proofErr w:type="spellEnd"/>
+    </w:p>
+    <w:p>
+      <w:hyperlink r:id="rId16" w:history="1">
+        <w:r>
+          <w:rPr>
+            <w:rStyle w:val="Hyperlnk"/>
+          </w:rPr>
+          <w:t>https://stackoverflow.com/</w:t>
+        </w:r>
+      </w:hyperlink>
+    </w:p>
+    <w:p>
+      <w:hyperlink r:id="rId17" w:history="1">
+        <w:r>
+          <w:rPr>
+            <w:rStyle w:val="Hyperlnk"/>
+          </w:rPr>
+          <w:t>https://www.w3schools.com/</w:t>
+        </w:r>
+      </w:hyperlink>
+    </w:p>
+    <w:p/>
+    <w:p>
+      <w:pPr>
+        <w:rPr>
+          <w:b/>
+          <w:bCs/>
+        </w:rPr>
+      </w:pPr>
+      <w:r>
+        <w:rPr>
+          <w:b/>
+          <w:bCs/>
+        </w:rPr>
+        <w:t>Metod:</w:t>
+      </w:r>
+    </w:p>
+    <w:p>
+      <w:r>
+        <w:t xml:space="preserve">Först ska jag göra en skiss över hur hemsidans olika sidor skall se ut, därefter kommer jag att börja jobba på huvudsidans HTML. När denna HTML </w:t>
+      </w:r>
+      <w:r>
+        <w:t xml:space="preserve">är färdig skall arbetet med CSS påbörjas, för att åstadkomma den visuella effekt som skissen uppger. Till sist kommer </w:t>
+      </w:r>
+      <w:proofErr w:type="spellStart"/>
+      <w:r>
+        <w:t>JavaScripten</w:t>
+      </w:r>
+      <w:proofErr w:type="spellEnd"/>
+      <w:r>
+        <w:t xml:space="preserve"> att implementeras om det behövs. När första sidan är färdig kommer arbetet på de andra sidorna att påbörjas, i tur och ordning. Kod från den första sidan kommer även att återvändas på dessa sidor, då grundstrukturen blir väldigt lik. </w:t>
+      </w:r>
+      <w:r>
+        <w:t>För att sedan gå samma steg som den första sidan.</w:t>
+      </w:r>
+      <w:r>
+        <w:t xml:space="preserve">  </w:t>
+      </w:r>
+    </w:p>
+    <w:p/>
+    <w:p>
+      <w:r>
+        <w:t xml:space="preserve">Om jag skulle fastna på något ställe kommer jag att använda mig av Stack </w:t>
+      </w:r>
+      <w:proofErr w:type="spellStart"/>
+      <w:r>
+        <w:t>Overflow</w:t>
+      </w:r>
+      <w:proofErr w:type="spellEnd"/>
+      <w:r>
+        <w:t xml:space="preserve">, W3 </w:t>
+      </w:r>
+      <w:proofErr w:type="spellStart"/>
+      <w:r>
+        <w:t>Schools</w:t>
+      </w:r>
+      <w:proofErr w:type="spellEnd"/>
+      <w:r>
+        <w:t xml:space="preserve"> och läraren Andrew Galbraith. Både Galbraith och W3 </w:t>
+      </w:r>
+      <w:proofErr w:type="spellStart"/>
+      <w:r>
+        <w:t>Schools</w:t>
+      </w:r>
+      <w:proofErr w:type="spellEnd"/>
+      <w:r>
+        <w:t xml:space="preserve"> är relativt säkra källor då w3schools </w:t>
+      </w:r>
+      <w:r>
+        <w:t xml:space="preserve">är en respektabel källa, som hyllats av många lärare. Herr Galbraith har även en utbildning inom undervisningen av webbutveckling, och blir där av mycket kvalificerad för detta.  </w:t>
+      </w:r>
+    </w:p>
+    <w:p/>
     <w:p>
       <w:pPr>
         <w:pStyle w:val="Rubrik2"/>
@@ -1282,6 +1527,16 @@
 </file>
 
 <file path=word/footer1.xml><?xml version="1.0" encoding="utf-8"?>
+<w:ftr xmlns:wpc="http://schemas.microsoft.com/office/word/2010/wordprocessingCanvas" xmlns:cx="http://schemas.microsoft.com/office/drawing/2014/chartex" xmlns:cx1="http://schemas.microsoft.com/office/drawing/2015/9/8/chartex" xmlns:cx2="http://schemas.microsoft.com/office/drawing/2015/10/21/chartex" xmlns:cx3="http://schemas.microsoft.com/office/drawing/2016/5/9/chartex" xmlns:cx4="http://schemas.microsoft.com/office/drawing/2016/5/10/chartex" xmlns:cx5="http://schemas.microsoft.com/office/drawing/2016/5/11/chartex" xmlns:cx6="http://schemas.microsoft.com/office/drawing/2016/5/12/chartex" xmlns:cx7="http://schemas.microsoft.com/office/drawing/2016/5/13/chartex" xmlns:cx8="http://schemas.microsoft.com/office/drawing/2016/5/14/chartex" xmlns:mc="http://schemas.openxmlformats.org/markup-compatibility/2006" xmlns:aink="http://schemas.microsoft.com/office/drawing/2016/ink" xmlns:am3d="http://schemas.microsoft.com/office/drawing/2017/model3d" xmlns:o="urn:schemas-microsoft-com:office:office" xmlns:oel="http://schemas.microsoft.com/office/2019/extlst" xmlns:r="http://schemas.openxmlformats.org/officeDocument/2006/relationships" xmlns:m="http://schemas.openxmlformats.org/officeDocument/2006/math" xmlns:v="urn:schemas-microsoft-com:vml" xmlns:wp14="http://schemas.microsoft.com/office/word/2010/wordprocessingDrawing" xmlns:wp="http://schemas.openxmlformats.org/drawingml/2006/wordprocessingDrawing" xmlns:w10="urn:schemas-microsoft-com:office:word" xmlns:w="http://schemas.openxmlformats.org/wordprocessingml/2006/main" xmlns:w14="http://schemas.microsoft.com/office/word/2010/wordml" xmlns:w15="http://schemas.microsoft.com/office/word/2012/wordml" xmlns:w16cex="http://schemas.microsoft.com/office/word/2018/wordml/cex" xmlns:w16cid="http://schemas.microsoft.com/office/word/2016/wordml/cid" xmlns:w16="http://schemas.microsoft.com/office/word/2018/wordml" xmlns:w16sdtdh="http://schemas.microsoft.com/office/word/2020/wordml/sdtdatahash" xmlns:w16se="http://schemas.microsoft.com/office/word/2015/wordml/symex" xmlns:wpg="http://schemas.microsoft.com/office/word/2010/wordprocessingGroup" xmlns:wpi="http://schemas.microsoft.com/office/word/2010/wordprocessingInk" xmlns:wne="http://schemas.microsoft.com/office/word/2006/wordml" xmlns:wps="http://schemas.microsoft.com/office/word/2010/wordprocessingShape" mc:Ignorable="w14 w15 w16se w16cid w16 w16cex w16sdtdh wp14">
+  <w:p>
+    <w:pPr>
+      <w:pStyle w:val="Sidfot"/>
+    </w:pPr>
+  </w:p>
+</w:ftr>
+</file>
+
+<file path=word/footer2.xml><?xml version="1.0" encoding="utf-8"?>
 <w:ftr xmlns:wpc="http://schemas.microsoft.com/office/word/2010/wordprocessingCanvas" xmlns:cx="http://schemas.microsoft.com/office/drawing/2014/chartex" xmlns:cx1="http://schemas.microsoft.com/office/drawing/2015/9/8/chartex" xmlns:cx2="http://schemas.microsoft.com/office/drawing/2015/10/21/chartex" xmlns:cx3="http://schemas.microsoft.com/office/drawing/2016/5/9/chartex" xmlns:cx4="http://schemas.microsoft.com/office/drawing/2016/5/10/chartex" xmlns:cx5="http://schemas.microsoft.com/office/drawing/2016/5/11/chartex" xmlns:cx6="http://schemas.microsoft.com/office/drawing/2016/5/12/chartex" xmlns:cx7="http://schemas.microsoft.com/office/drawing/2016/5/13/chartex" xmlns:cx8="http://schemas.microsoft.com/office/drawing/2016/5/14/chartex" xmlns:mc="http://schemas.openxmlformats.org/markup-compatibility/2006" xmlns:aink="http://schemas.microsoft.com/office/drawing/2016/ink" xmlns:am3d="http://schemas.microsoft.com/office/drawing/2017/model3d" xmlns:o="urn:schemas-microsoft-com:office:office" xmlns:oel="http://schemas.microsoft.com/office/2019/extlst" xmlns:r="http://schemas.openxmlformats.org/officeDocument/2006/relationships" xmlns:m="http://schemas.openxmlformats.org/officeDocument/2006/math" xmlns:v="urn:schemas-microsoft-com:vml" xmlns:wp14="http://schemas.microsoft.com/office/word/2010/wordprocessingDrawing" xmlns:wp="http://schemas.openxmlformats.org/drawingml/2006/wordprocessingDrawing" xmlns:w10="urn:schemas-microsoft-com:office:word" xmlns:w="http://schemas.openxmlformats.org/wordprocessingml/2006/main" xmlns:w14="http://schemas.microsoft.com/office/word/2010/wordml" xmlns:w15="http://schemas.microsoft.com/office/word/2012/wordml" xmlns:w16cex="http://schemas.microsoft.com/office/word/2018/wordml/cex" xmlns:w16cid="http://schemas.microsoft.com/office/word/2016/wordml/cid" xmlns:w16="http://schemas.microsoft.com/office/word/2018/wordml" xmlns:w16sdtdh="http://schemas.microsoft.com/office/word/2020/wordml/sdtdatahash" xmlns:w16se="http://schemas.microsoft.com/office/word/2015/wordml/symex" xmlns:wpg="http://schemas.microsoft.com/office/word/2010/wordprocessingGroup" xmlns:wpi="http://schemas.microsoft.com/office/word/2010/wordprocessingInk" xmlns:wne="http://schemas.microsoft.com/office/word/2006/wordml" xmlns:wps="http://schemas.microsoft.com/office/word/2010/wordprocessingShape" mc:Ignorable="w14 w15 w16se w16cid w16 w16cex w16sdtdh wp14">
   <w:sdt>
     <w:sdtPr>
@@ -1327,7 +1582,7 @@
 </w:ftr>
 </file>
 
-<file path=word/footer2.xml><?xml version="1.0" encoding="utf-8"?>
+<file path=word/footer3.xml><?xml version="1.0" encoding="utf-8"?>
 <w:ftr xmlns:wpc="http://schemas.microsoft.com/office/word/2010/wordprocessingCanvas" xmlns:cx="http://schemas.microsoft.com/office/drawing/2014/chartex" xmlns:cx1="http://schemas.microsoft.com/office/drawing/2015/9/8/chartex" xmlns:cx2="http://schemas.microsoft.com/office/drawing/2015/10/21/chartex" xmlns:cx3="http://schemas.microsoft.com/office/drawing/2016/5/9/chartex" xmlns:cx4="http://schemas.microsoft.com/office/drawing/2016/5/10/chartex" xmlns:cx5="http://schemas.microsoft.com/office/drawing/2016/5/11/chartex" xmlns:cx6="http://schemas.microsoft.com/office/drawing/2016/5/12/chartex" xmlns:cx7="http://schemas.microsoft.com/office/drawing/2016/5/13/chartex" xmlns:cx8="http://schemas.microsoft.com/office/drawing/2016/5/14/chartex" xmlns:mc="http://schemas.openxmlformats.org/markup-compatibility/2006" xmlns:aink="http://schemas.microsoft.com/office/drawing/2016/ink" xmlns:am3d="http://schemas.microsoft.com/office/drawing/2017/model3d" xmlns:o="urn:schemas-microsoft-com:office:office" xmlns:oel="http://schemas.microsoft.com/office/2019/extlst" xmlns:r="http://schemas.openxmlformats.org/officeDocument/2006/relationships" xmlns:m="http://schemas.openxmlformats.org/officeDocument/2006/math" xmlns:v="urn:schemas-microsoft-com:vml" xmlns:wp14="http://schemas.microsoft.com/office/word/2010/wordprocessingDrawing" xmlns:wp="http://schemas.openxmlformats.org/drawingml/2006/wordprocessingDrawing" xmlns:w10="urn:schemas-microsoft-com:office:word" xmlns:w="http://schemas.openxmlformats.org/wordprocessingml/2006/main" xmlns:w14="http://schemas.microsoft.com/office/word/2010/wordml" xmlns:w15="http://schemas.microsoft.com/office/word/2012/wordml" xmlns:w16cex="http://schemas.microsoft.com/office/word/2018/wordml/cex" xmlns:w16cid="http://schemas.microsoft.com/office/word/2016/wordml/cid" xmlns:w16="http://schemas.microsoft.com/office/word/2018/wordml" xmlns:w16sdtdh="http://schemas.microsoft.com/office/word/2020/wordml/sdtdatahash" xmlns:w16se="http://schemas.microsoft.com/office/word/2015/wordml/symex" xmlns:wpg="http://schemas.microsoft.com/office/word/2010/wordprocessingGroup" xmlns:wpi="http://schemas.microsoft.com/office/word/2010/wordprocessingInk" xmlns:wne="http://schemas.microsoft.com/office/word/2006/wordml" xmlns:wps="http://schemas.microsoft.com/office/word/2010/wordprocessingShape" mc:Ignorable="w14 w15 w16se w16cid w16 w16cex w16sdtdh wp14">
   <w:p>
     <w:pPr>
@@ -1343,7 +1598,7 @@
 </w:ftr>
 </file>
 
-<file path=word/footer3.xml><?xml version="1.0" encoding="utf-8"?>
+<file path=word/footer4.xml><?xml version="1.0" encoding="utf-8"?>
 <w:ftr xmlns:wpc="http://schemas.microsoft.com/office/word/2010/wordprocessingCanvas" xmlns:cx="http://schemas.microsoft.com/office/drawing/2014/chartex" xmlns:cx1="http://schemas.microsoft.com/office/drawing/2015/9/8/chartex" xmlns:cx2="http://schemas.microsoft.com/office/drawing/2015/10/21/chartex" xmlns:cx3="http://schemas.microsoft.com/office/drawing/2016/5/9/chartex" xmlns:cx4="http://schemas.microsoft.com/office/drawing/2016/5/10/chartex" xmlns:cx5="http://schemas.microsoft.com/office/drawing/2016/5/11/chartex" xmlns:cx6="http://schemas.microsoft.com/office/drawing/2016/5/12/chartex" xmlns:cx7="http://schemas.microsoft.com/office/drawing/2016/5/13/chartex" xmlns:cx8="http://schemas.microsoft.com/office/drawing/2016/5/14/chartex" xmlns:mc="http://schemas.openxmlformats.org/markup-compatibility/2006" xmlns:aink="http://schemas.microsoft.com/office/drawing/2016/ink" xmlns:am3d="http://schemas.microsoft.com/office/drawing/2017/model3d" xmlns:o="urn:schemas-microsoft-com:office:office" xmlns:oel="http://schemas.microsoft.com/office/2019/extlst" xmlns:r="http://schemas.openxmlformats.org/officeDocument/2006/relationships" xmlns:m="http://schemas.openxmlformats.org/officeDocument/2006/math" xmlns:v="urn:schemas-microsoft-com:vml" xmlns:wp14="http://schemas.microsoft.com/office/word/2010/wordprocessingDrawing" xmlns:wp="http://schemas.openxmlformats.org/drawingml/2006/wordprocessingDrawing" xmlns:w10="urn:schemas-microsoft-com:office:word" xmlns:w="http://schemas.openxmlformats.org/wordprocessingml/2006/main" xmlns:w14="http://schemas.microsoft.com/office/word/2010/wordml" xmlns:w15="http://schemas.microsoft.com/office/word/2012/wordml" xmlns:w16cex="http://schemas.microsoft.com/office/word/2018/wordml/cex" xmlns:w16cid="http://schemas.microsoft.com/office/word/2016/wordml/cid" xmlns:w16="http://schemas.microsoft.com/office/word/2018/wordml" xmlns:w16sdtdh="http://schemas.microsoft.com/office/word/2020/wordml/sdtdatahash" xmlns:w16se="http://schemas.microsoft.com/office/word/2015/wordml/symex" xmlns:wpg="http://schemas.microsoft.com/office/word/2010/wordprocessingGroup" xmlns:wpi="http://schemas.microsoft.com/office/word/2010/wordprocessingInk" xmlns:wne="http://schemas.microsoft.com/office/word/2006/wordml" xmlns:wps="http://schemas.microsoft.com/office/word/2010/wordprocessingShape" mc:Ignorable="w14 w15 w16se w16cid w16 w16cex w16sdtdh wp14">
   <w:sdt>
     <w:sdtPr>
@@ -1412,6 +1667,36 @@
     </w:p>
   </w:footnote>
 </w:footnotes>
+</file>
+
+<file path=word/header1.xml><?xml version="1.0" encoding="utf-8"?>
+<w:hdr xmlns:wpc="http://schemas.microsoft.com/office/word/2010/wordprocessingCanvas" xmlns:cx="http://schemas.microsoft.com/office/drawing/2014/chartex" xmlns:cx1="http://schemas.microsoft.com/office/drawing/2015/9/8/chartex" xmlns:cx2="http://schemas.microsoft.com/office/drawing/2015/10/21/chartex" xmlns:cx3="http://schemas.microsoft.com/office/drawing/2016/5/9/chartex" xmlns:cx4="http://schemas.microsoft.com/office/drawing/2016/5/10/chartex" xmlns:cx5="http://schemas.microsoft.com/office/drawing/2016/5/11/chartex" xmlns:cx6="http://schemas.microsoft.com/office/drawing/2016/5/12/chartex" xmlns:cx7="http://schemas.microsoft.com/office/drawing/2016/5/13/chartex" xmlns:cx8="http://schemas.microsoft.com/office/drawing/2016/5/14/chartex" xmlns:mc="http://schemas.openxmlformats.org/markup-compatibility/2006" xmlns:aink="http://schemas.microsoft.com/office/drawing/2016/ink" xmlns:am3d="http://schemas.microsoft.com/office/drawing/2017/model3d" xmlns:o="urn:schemas-microsoft-com:office:office" xmlns:oel="http://schemas.microsoft.com/office/2019/extlst" xmlns:r="http://schemas.openxmlformats.org/officeDocument/2006/relationships" xmlns:m="http://schemas.openxmlformats.org/officeDocument/2006/math" xmlns:v="urn:schemas-microsoft-com:vml" xmlns:wp14="http://schemas.microsoft.com/office/word/2010/wordprocessingDrawing" xmlns:wp="http://schemas.openxmlformats.org/drawingml/2006/wordprocessingDrawing" xmlns:w10="urn:schemas-microsoft-com:office:word" xmlns:w="http://schemas.openxmlformats.org/wordprocessingml/2006/main" xmlns:w14="http://schemas.microsoft.com/office/word/2010/wordml" xmlns:w15="http://schemas.microsoft.com/office/word/2012/wordml" xmlns:w16cex="http://schemas.microsoft.com/office/word/2018/wordml/cex" xmlns:w16cid="http://schemas.microsoft.com/office/word/2016/wordml/cid" xmlns:w16="http://schemas.microsoft.com/office/word/2018/wordml" xmlns:w16sdtdh="http://schemas.microsoft.com/office/word/2020/wordml/sdtdatahash" xmlns:w16se="http://schemas.microsoft.com/office/word/2015/wordml/symex" xmlns:wpg="http://schemas.microsoft.com/office/word/2010/wordprocessingGroup" xmlns:wpi="http://schemas.microsoft.com/office/word/2010/wordprocessingInk" xmlns:wne="http://schemas.microsoft.com/office/word/2006/wordml" xmlns:wps="http://schemas.microsoft.com/office/word/2010/wordprocessingShape" mc:Ignorable="w14 w15 w16se w16cid w16 w16cex w16sdtdh wp14">
+  <w:p>
+    <w:pPr>
+      <w:pStyle w:val="Sidhuvud"/>
+    </w:pPr>
+  </w:p>
+</w:hdr>
+</file>
+
+<file path=word/header2.xml><?xml version="1.0" encoding="utf-8"?>
+<w:hdr xmlns:wpc="http://schemas.microsoft.com/office/word/2010/wordprocessingCanvas" xmlns:cx="http://schemas.microsoft.com/office/drawing/2014/chartex" xmlns:cx1="http://schemas.microsoft.com/office/drawing/2015/9/8/chartex" xmlns:cx2="http://schemas.microsoft.com/office/drawing/2015/10/21/chartex" xmlns:cx3="http://schemas.microsoft.com/office/drawing/2016/5/9/chartex" xmlns:cx4="http://schemas.microsoft.com/office/drawing/2016/5/10/chartex" xmlns:cx5="http://schemas.microsoft.com/office/drawing/2016/5/11/chartex" xmlns:cx6="http://schemas.microsoft.com/office/drawing/2016/5/12/chartex" xmlns:cx7="http://schemas.microsoft.com/office/drawing/2016/5/13/chartex" xmlns:cx8="http://schemas.microsoft.com/office/drawing/2016/5/14/chartex" xmlns:mc="http://schemas.openxmlformats.org/markup-compatibility/2006" xmlns:aink="http://schemas.microsoft.com/office/drawing/2016/ink" xmlns:am3d="http://schemas.microsoft.com/office/drawing/2017/model3d" xmlns:o="urn:schemas-microsoft-com:office:office" xmlns:oel="http://schemas.microsoft.com/office/2019/extlst" xmlns:r="http://schemas.openxmlformats.org/officeDocument/2006/relationships" xmlns:m="http://schemas.openxmlformats.org/officeDocument/2006/math" xmlns:v="urn:schemas-microsoft-com:vml" xmlns:wp14="http://schemas.microsoft.com/office/word/2010/wordprocessingDrawing" xmlns:wp="http://schemas.openxmlformats.org/drawingml/2006/wordprocessingDrawing" xmlns:w10="urn:schemas-microsoft-com:office:word" xmlns:w="http://schemas.openxmlformats.org/wordprocessingml/2006/main" xmlns:w14="http://schemas.microsoft.com/office/word/2010/wordml" xmlns:w15="http://schemas.microsoft.com/office/word/2012/wordml" xmlns:w16cex="http://schemas.microsoft.com/office/word/2018/wordml/cex" xmlns:w16cid="http://schemas.microsoft.com/office/word/2016/wordml/cid" xmlns:w16="http://schemas.microsoft.com/office/word/2018/wordml" xmlns:w16sdtdh="http://schemas.microsoft.com/office/word/2020/wordml/sdtdatahash" xmlns:w16se="http://schemas.microsoft.com/office/word/2015/wordml/symex" xmlns:wpg="http://schemas.microsoft.com/office/word/2010/wordprocessingGroup" xmlns:wpi="http://schemas.microsoft.com/office/word/2010/wordprocessingInk" xmlns:wne="http://schemas.microsoft.com/office/word/2006/wordml" xmlns:wps="http://schemas.microsoft.com/office/word/2010/wordprocessingShape" mc:Ignorable="w14 w15 w16se w16cid w16 w16cex w16sdtdh wp14">
+  <w:p>
+    <w:pPr>
+      <w:pStyle w:val="Sidhuvud"/>
+    </w:pPr>
+  </w:p>
+</w:hdr>
+</file>
+
+<file path=word/header3.xml><?xml version="1.0" encoding="utf-8"?>
+<w:hdr xmlns:wpc="http://schemas.microsoft.com/office/word/2010/wordprocessingCanvas" xmlns:cx="http://schemas.microsoft.com/office/drawing/2014/chartex" xmlns:cx1="http://schemas.microsoft.com/office/drawing/2015/9/8/chartex" xmlns:cx2="http://schemas.microsoft.com/office/drawing/2015/10/21/chartex" xmlns:cx3="http://schemas.microsoft.com/office/drawing/2016/5/9/chartex" xmlns:cx4="http://schemas.microsoft.com/office/drawing/2016/5/10/chartex" xmlns:cx5="http://schemas.microsoft.com/office/drawing/2016/5/11/chartex" xmlns:cx6="http://schemas.microsoft.com/office/drawing/2016/5/12/chartex" xmlns:cx7="http://schemas.microsoft.com/office/drawing/2016/5/13/chartex" xmlns:cx8="http://schemas.microsoft.com/office/drawing/2016/5/14/chartex" xmlns:mc="http://schemas.openxmlformats.org/markup-compatibility/2006" xmlns:aink="http://schemas.microsoft.com/office/drawing/2016/ink" xmlns:am3d="http://schemas.microsoft.com/office/drawing/2017/model3d" xmlns:o="urn:schemas-microsoft-com:office:office" xmlns:oel="http://schemas.microsoft.com/office/2019/extlst" xmlns:r="http://schemas.openxmlformats.org/officeDocument/2006/relationships" xmlns:m="http://schemas.openxmlformats.org/officeDocument/2006/math" xmlns:v="urn:schemas-microsoft-com:vml" xmlns:wp14="http://schemas.microsoft.com/office/word/2010/wordprocessingDrawing" xmlns:wp="http://schemas.openxmlformats.org/drawingml/2006/wordprocessingDrawing" xmlns:w10="urn:schemas-microsoft-com:office:word" xmlns:w="http://schemas.openxmlformats.org/wordprocessingml/2006/main" xmlns:w14="http://schemas.microsoft.com/office/word/2010/wordml" xmlns:w15="http://schemas.microsoft.com/office/word/2012/wordml" xmlns:w16cex="http://schemas.microsoft.com/office/word/2018/wordml/cex" xmlns:w16cid="http://schemas.microsoft.com/office/word/2016/wordml/cid" xmlns:w16="http://schemas.microsoft.com/office/word/2018/wordml" xmlns:w16sdtdh="http://schemas.microsoft.com/office/word/2020/wordml/sdtdatahash" xmlns:w16se="http://schemas.microsoft.com/office/word/2015/wordml/symex" xmlns:wpg="http://schemas.microsoft.com/office/word/2010/wordprocessingGroup" xmlns:wpi="http://schemas.microsoft.com/office/word/2010/wordprocessingInk" xmlns:wne="http://schemas.microsoft.com/office/word/2006/wordml" xmlns:wps="http://schemas.microsoft.com/office/word/2010/wordprocessingShape" mc:Ignorable="w14 w15 w16se w16cid w16 w16cex w16sdtdh wp14">
+  <w:p>
+    <w:pPr>
+      <w:pStyle w:val="Sidhuvud"/>
+    </w:pPr>
+  </w:p>
+</w:hdr>
 </file>
 
 <file path=word/numbering.xml><?xml version="1.0" encoding="utf-8"?>
@@ -3948,6 +4233,18 @@
       </w:tcPr>
     </w:tblStylePr>
   </w:style>
+  <w:style w:type="character" w:styleId="Olstomnmnande">
+    <w:name w:val="Unresolved Mention"/>
+    <w:basedOn w:val="Standardstycketeckensnitt"/>
+    <w:uiPriority w:val="99"/>
+    <w:semiHidden/>
+    <w:unhideWhenUsed/>
+    <w:rsid w:val="00945E25"/>
+    <w:rPr>
+      <w:color w:val="605E5C"/>
+      <w:shd w:val="clear" w:color="auto" w:fill="E1DFDD"/>
+    </w:rPr>
+  </w:style>
 </w:styles>
 </file>
 

--- a/Dokumentation/projektplan-mall.docx
+++ b/Dokumentation/projektplan-mall.docx
@@ -1012,7 +1012,15 @@
     </w:p>
     <w:p>
       <w:r>
-        <w:t>Beskriv så detaljerat som möjligt vad du planerar att göra och hur du tänker gå tillväga. Försök att få med</w:t>
+        <w:t xml:space="preserve">Beskriv så detaljerat som möjligt vad du planerar att göra och hur du tänker gå </w:t>
+      </w:r>
+      <w:proofErr w:type="gramStart"/>
+      <w:r>
+        <w:t>tillväga</w:t>
+      </w:r>
+      <w:proofErr w:type="gramEnd"/>
+      <w:r>
+        <w:t>. Försök att få med</w:t>
       </w:r>
     </w:p>
     <w:p>
@@ -1128,7 +1136,15 @@
       </w:r>
       <w:proofErr w:type="spellEnd"/>
       <w:r>
-        <w:t xml:space="preserve"> t.ex.)</w:t>
+        <w:t xml:space="preserve"> </w:t>
+      </w:r>
+      <w:proofErr w:type="gramStart"/>
+      <w:r>
+        <w:t>t.ex.</w:t>
+      </w:r>
+      <w:proofErr w:type="gramEnd"/>
+      <w:r>
+        <w:t>)</w:t>
       </w:r>
     </w:p>
     <w:p>
@@ -1153,28 +1169,51 @@
         <w:rPr>
           <w:b/>
           <w:bCs/>
-        </w:rPr>
-      </w:pPr>
+          <w:lang w:val="en-US"/>
+        </w:rPr>
+      </w:pPr>
+      <w:proofErr w:type="spellStart"/>
       <w:r>
         <w:rPr>
           <w:b/>
           <w:bCs/>
-        </w:rPr>
-        <w:t>Verktyg:</w:t>
-      </w:r>
-    </w:p>
-    <w:p>
-      <w:r>
-        <w:t xml:space="preserve">Visual Studio </w:t>
-      </w:r>
-      <w:proofErr w:type="spellStart"/>
-      <w:r>
-        <w:t>Code</w:t>
+          <w:lang w:val="en-US"/>
+        </w:rPr>
+        <w:t>Verktyg</w:t>
       </w:r>
       <w:proofErr w:type="spellEnd"/>
-    </w:p>
-    <w:p>
-      <w:r>
+      <w:r>
+        <w:rPr>
+          <w:b/>
+          <w:bCs/>
+          <w:lang w:val="en-US"/>
+        </w:rPr>
+        <w:t>:</w:t>
+      </w:r>
+    </w:p>
+    <w:p>
+      <w:pPr>
+        <w:rPr>
+          <w:lang w:val="en-US"/>
+        </w:rPr>
+      </w:pPr>
+      <w:r>
+        <w:rPr>
+          <w:lang w:val="en-US"/>
+        </w:rPr>
+        <w:t>Visual Studio Code</w:t>
+      </w:r>
+    </w:p>
+    <w:p>
+      <w:pPr>
+        <w:rPr>
+          <w:lang w:val="en-US"/>
+        </w:rPr>
+      </w:pPr>
+      <w:r>
+        <w:rPr>
+          <w:lang w:val="en-US"/>
+        </w:rPr>
         <w:t>HTML</w:t>
       </w:r>
     </w:p>
@@ -1182,11 +1221,13 @@
       <w:pPr>
         <w:rPr>
           <w:rFonts w:cstheme="minorHAnsi"/>
+          <w:lang w:val="en-US"/>
         </w:rPr>
       </w:pPr>
       <w:r>
         <w:rPr>
           <w:rFonts w:cstheme="minorHAnsi"/>
+          <w:lang w:val="en-US"/>
         </w:rPr>
         <w:t>CSS</w:t>
       </w:r>
@@ -1195,13 +1236,30 @@
       <w:pPr>
         <w:rPr>
           <w:rFonts w:cstheme="minorHAnsi"/>
+          <w:lang w:val="en-US"/>
         </w:rPr>
       </w:pPr>
       <w:r>
         <w:rPr>
           <w:rFonts w:cstheme="minorHAnsi"/>
+          <w:lang w:val="en-US"/>
         </w:rPr>
         <w:t>JavaScript</w:t>
+      </w:r>
+    </w:p>
+    <w:p>
+      <w:pPr>
+        <w:rPr>
+          <w:rFonts w:cstheme="minorHAnsi"/>
+          <w:lang w:val="en-US"/>
+        </w:rPr>
+      </w:pPr>
+      <w:r>
+        <w:rPr>
+          <w:rFonts w:cstheme="minorHAnsi"/>
+          <w:lang w:val="en-US"/>
+        </w:rPr>
+        <w:t>Bootstrap.js</w:t>
       </w:r>
     </w:p>
     <w:p>
@@ -1210,57 +1268,104 @@
           <w:rFonts w:cstheme="minorHAnsi"/>
           <w:color w:val="0E0A1B"/>
           <w:sz w:val="27"/>
+          <w:lang w:val="en-US"/>
         </w:rPr>
       </w:pPr>
       <w:r>
         <w:rPr>
           <w:rFonts w:cstheme="minorHAnsi"/>
           <w:color w:val="0E0A1B"/>
+          <w:lang w:val="en-US"/>
         </w:rPr>
         <w:t>D3.js</w:t>
       </w:r>
     </w:p>
     <w:p>
+      <w:pPr>
+        <w:rPr>
+          <w:lang w:val="en-US"/>
+        </w:rPr>
+      </w:pPr>
       <w:proofErr w:type="spellStart"/>
       <w:r>
+        <w:rPr>
+          <w:lang w:val="en-US"/>
+        </w:rPr>
         <w:t>Minifier</w:t>
       </w:r>
       <w:proofErr w:type="spellEnd"/>
     </w:p>
     <w:p>
+      <w:pPr>
+        <w:rPr>
+          <w:lang w:val="en-US"/>
+        </w:rPr>
+      </w:pPr>
       <w:hyperlink r:id="rId16" w:history="1">
         <w:r>
           <w:rPr>
             <w:rStyle w:val="Hyperlnk"/>
+            <w:lang w:val="en-US"/>
           </w:rPr>
           <w:t>https://stackoverflow.com/</w:t>
         </w:r>
       </w:hyperlink>
     </w:p>
     <w:p>
+      <w:pPr>
+        <w:rPr>
+          <w:rStyle w:val="Hyperlnk"/>
+        </w:rPr>
+      </w:pPr>
       <w:hyperlink r:id="rId17" w:history="1">
         <w:r>
           <w:rPr>
             <w:rStyle w:val="Hyperlnk"/>
+            <w:lang w:val="en-US"/>
           </w:rPr>
           <w:t>https://www.w3schools.com/</w:t>
         </w:r>
       </w:hyperlink>
     </w:p>
-    <w:p/>
+    <w:p>
+      <w:pPr>
+        <w:rPr>
+          <w:lang w:val="en-US"/>
+        </w:rPr>
+      </w:pPr>
+    </w:p>
+    <w:p>
+      <w:pPr>
+        <w:rPr>
+          <w:lang w:val="en-US"/>
+        </w:rPr>
+      </w:pPr>
+    </w:p>
     <w:p>
       <w:pPr>
         <w:rPr>
           <w:b/>
           <w:bCs/>
-        </w:rPr>
-      </w:pPr>
+          <w:lang w:val="en-US"/>
+        </w:rPr>
+      </w:pPr>
+      <w:proofErr w:type="spellStart"/>
       <w:r>
         <w:rPr>
           <w:b/>
           <w:bCs/>
-        </w:rPr>
-        <w:t>Metod:</w:t>
+          <w:lang w:val="en-US"/>
+        </w:rPr>
+        <w:t>Metod</w:t>
+      </w:r>
+      <w:proofErr w:type="spellEnd"/>
+      <w:r>
+        <w:rPr>
+          <w:b/>
+          <w:bCs/>
+          <w:lang w:val="en-US"/>
+        </w:rPr>
+        <w:t>:</w:t>
       </w:r>
     </w:p>
     <w:p>
@@ -1312,7 +1417,11 @@
       </w:r>
       <w:proofErr w:type="spellEnd"/>
       <w:r>
-        <w:t xml:space="preserve"> är relativt säkra källor då w3schools </w:t>
+        <w:t xml:space="preserve"> är relativt säkra källor </w:t>
+      </w:r>
+      <w:r>
+        <w:lastRenderedPageBreak/>
+        <w:t xml:space="preserve">då w3schools </w:t>
       </w:r>
       <w:r>
         <w:t xml:space="preserve">är en respektabel källa, som hyllats av många lärare. Herr Galbraith har även en utbildning inom undervisningen av webbutveckling, och blir där av mycket kvalificerad för detta.  </w:t>
@@ -1331,9 +1440,38 @@
     </w:p>
     <w:p>
       <w:r>
-        <w:t>En kort rubrik som förtydligar vad projektet inte skall innehålla eller leverera. Denna rubrik kan vara bra så att det inte blir några missförstånd mellan utvecklare och beställare. Det skulle t.ex. kunna handla om att ”I projektet ingår inte publicering av webbsida på en server och inte heller tillhandahållande av domän”. I fallet med er som inte läser Webbserverprogrammering 1 skulle man kunna ha något i stil med ”Formuläret som ska finnas på kontaktsidan kommer bara utvecklas på klientsidan och data som skickas kommer alltså inte att behandlas på något sätt”.</w:t>
-      </w:r>
-    </w:p>
+        <w:t xml:space="preserve">En kort rubrik som förtydligar vad projektet inte skall innehålla eller leverera. Denna rubrik kan vara bra så att det inte blir några missförstånd mellan utvecklare och beställare. Det skulle </w:t>
+      </w:r>
+      <w:proofErr w:type="gramStart"/>
+      <w:r>
+        <w:t>t.ex.</w:t>
+      </w:r>
+      <w:proofErr w:type="gramEnd"/>
+      <w:r>
+        <w:t xml:space="preserve"> kunna handla om att ”I projektet ingår inte publicering av webbsida på en server och inte heller tillhandahållande av domän”. I fallet med er som inte läser Webbserverprogrammering 1 skulle man kunna ha något i stil med ”Formuläret som ska finnas på kontaktsidan kommer bara utvecklas på klientsidan och data som skickas kommer alltså inte att behandlas på något sätt”.</w:t>
+      </w:r>
+    </w:p>
+    <w:p>
+      <w:r>
+        <w:t>I projektet ingår inte publicering av webbsida på en server och inte heller tillhandahållande av domän</w:t>
+      </w:r>
+      <w:r>
+        <w:t>, f</w:t>
+      </w:r>
+      <w:r>
+        <w:t xml:space="preserve">ormuläret som ska finnas på kontaktsidan kommer </w:t>
+      </w:r>
+      <w:r>
+        <w:t xml:space="preserve">även </w:t>
+      </w:r>
+      <w:r>
+        <w:t xml:space="preserve">bara utvecklas på klientsidan och data som </w:t>
+      </w:r>
+      <w:r>
+        <w:t>användaren ”skickar” kommer inte att behandlas på något sätt. Hemsidan kommer även inte att utvecklas eller uppdateras vidare efter lanseringsdatumet.</w:t>
+      </w:r>
+    </w:p>
+    <w:p/>
     <w:p>
       <w:pPr>
         <w:pStyle w:val="Rubrik2"/>
@@ -1355,6 +1493,35 @@
     <w:p>
       <w:r>
         <w:t>Om ett problem uppstår har du en plan för hur du kan prioritera om eller kanske en alternativ lösning?</w:t>
+      </w:r>
+    </w:p>
+    <w:p>
+      <w:r>
+        <w:t xml:space="preserve">De två främsta problemen som kommer uppstå är förmodligen bilder samt </w:t>
+      </w:r>
+      <w:proofErr w:type="spellStart"/>
+      <w:r>
+        <w:t>css</w:t>
+      </w:r>
+      <w:proofErr w:type="spellEnd"/>
+      <w:r>
+        <w:t xml:space="preserve"> ramverket, då bilder med hög kvalitet kan vara svåra att få tag på. </w:t>
+      </w:r>
+      <w:proofErr w:type="spellStart"/>
+      <w:r>
+        <w:t>Css</w:t>
+      </w:r>
+      <w:proofErr w:type="spellEnd"/>
+      <w:r>
+        <w:t xml:space="preserve"> ramverket kommer även vara en utmaning att jobba med då, jag ej ändvänt det innan. Lösningen på dessa problem kommer vara att antingen byta bilder, eller typ av fordon (för att hitta andra bilder) eller att byta </w:t>
+      </w:r>
+      <w:proofErr w:type="spellStart"/>
+      <w:r>
+        <w:t>css</w:t>
+      </w:r>
+      <w:proofErr w:type="spellEnd"/>
+      <w:r>
+        <w:t xml:space="preserve"> ramverk.</w:t>
       </w:r>
     </w:p>
     <w:p>
@@ -1392,22 +1559,24 @@
     <w:tbl>
       <w:tblPr>
         <w:tblStyle w:val="Rutntstabell4"/>
-        <w:tblW w:w="0" w:type="auto"/>
+        <w:tblW w:w="9356" w:type="dxa"/>
+        <w:tblInd w:w="-5" w:type="dxa"/>
         <w:tblLook w:val="04A0" w:firstRow="1" w:lastRow="0" w:firstColumn="1" w:lastColumn="0" w:noHBand="0" w:noVBand="1"/>
       </w:tblPr>
       <w:tblGrid>
-        <w:gridCol w:w="1980"/>
-        <w:gridCol w:w="3118"/>
-        <w:gridCol w:w="3964"/>
+        <w:gridCol w:w="2047"/>
+        <w:gridCol w:w="3216"/>
+        <w:gridCol w:w="4093"/>
       </w:tblGrid>
       <w:tr>
         <w:trPr>
           <w:cnfStyle w:val="100000000000" w:firstRow="1" w:lastRow="0" w:firstColumn="0" w:lastColumn="0" w:oddVBand="0" w:evenVBand="0" w:oddHBand="0" w:evenHBand="0" w:firstRowFirstColumn="0" w:firstRowLastColumn="0" w:lastRowFirstColumn="0" w:lastRowLastColumn="0"/>
+          <w:trHeight w:val="405"/>
         </w:trPr>
         <w:tc>
           <w:tcPr>
             <w:cnfStyle w:val="001000000000" w:firstRow="0" w:lastRow="0" w:firstColumn="1" w:lastColumn="0" w:oddVBand="0" w:evenVBand="0" w:oddHBand="0" w:evenHBand="0" w:firstRowFirstColumn="0" w:firstRowLastColumn="0" w:lastRowFirstColumn="0" w:lastRowLastColumn="0"/>
-            <w:tcW w:w="1980" w:type="dxa"/>
+            <w:tcW w:w="2047" w:type="dxa"/>
           </w:tcPr>
           <w:p>
             <w:pPr>
@@ -1420,7 +1589,7 @@
         </w:tc>
         <w:tc>
           <w:tcPr>
-            <w:tcW w:w="3118" w:type="dxa"/>
+            <w:tcW w:w="3216" w:type="dxa"/>
           </w:tcPr>
           <w:p>
             <w:pPr>
@@ -1434,7 +1603,7 @@
         </w:tc>
         <w:tc>
           <w:tcPr>
-            <w:tcW w:w="3964" w:type="dxa"/>
+            <w:tcW w:w="4093" w:type="dxa"/>
           </w:tcPr>
           <w:p>
             <w:pPr>
@@ -1450,32 +1619,329 @@
       <w:tr>
         <w:trPr>
           <w:cnfStyle w:val="000000100000" w:firstRow="0" w:lastRow="0" w:firstColumn="0" w:lastColumn="0" w:oddVBand="0" w:evenVBand="0" w:oddHBand="1" w:evenHBand="0" w:firstRowFirstColumn="0" w:firstRowLastColumn="0" w:lastRowFirstColumn="0" w:lastRowLastColumn="0"/>
+          <w:trHeight w:val="5327"/>
         </w:trPr>
         <w:tc>
           <w:tcPr>
             <w:cnfStyle w:val="001000000000" w:firstRow="0" w:lastRow="0" w:firstColumn="1" w:lastColumn="0" w:oddVBand="0" w:evenVBand="0" w:oddHBand="0" w:evenHBand="0" w:firstRowFirstColumn="0" w:firstRowLastColumn="0" w:lastRowFirstColumn="0" w:lastRowLastColumn="0"/>
-            <w:tcW w:w="1980" w:type="dxa"/>
+            <w:tcW w:w="2047" w:type="dxa"/>
           </w:tcPr>
+          <w:p>
+            <w:r>
+              <w:rPr>
+                <w:b w:val="0"/>
+                <w:bCs w:val="0"/>
+              </w:rPr>
+              <w:t>v.12                   22/3</w:t>
+            </w:r>
+          </w:p>
+          <w:p>
+            <w:r>
+              <w:rPr>
+                <w:b w:val="0"/>
+                <w:bCs w:val="0"/>
+              </w:rPr>
+              <w:t>v.13                    2/4</w:t>
+            </w:r>
+          </w:p>
+          <w:p>
+            <w:r>
+              <w:rPr>
+                <w:b w:val="0"/>
+                <w:bCs w:val="0"/>
+              </w:rPr>
+              <w:t>v.14</w:t>
+            </w:r>
+          </w:p>
+          <w:p>
+            <w:r>
+              <w:rPr>
+                <w:b w:val="0"/>
+                <w:bCs w:val="0"/>
+              </w:rPr>
+              <w:t>v.15</w:t>
+            </w:r>
+          </w:p>
+          <w:p>
+            <w:r>
+              <w:rPr>
+                <w:b w:val="0"/>
+                <w:bCs w:val="0"/>
+              </w:rPr>
+              <w:t>v.16                   23/4</w:t>
+            </w:r>
+          </w:p>
+          <w:p>
+            <w:r>
+              <w:rPr>
+                <w:b w:val="0"/>
+                <w:bCs w:val="0"/>
+              </w:rPr>
+              <w:t>v.17</w:t>
+            </w:r>
+          </w:p>
+          <w:p>
+            <w:r>
+              <w:rPr>
+                <w:b w:val="0"/>
+                <w:bCs w:val="0"/>
+              </w:rPr>
+              <w:t>v.18</w:t>
+            </w:r>
+          </w:p>
+          <w:p>
+            <w:r>
+              <w:rPr>
+                <w:b w:val="0"/>
+                <w:bCs w:val="0"/>
+              </w:rPr>
+              <w:t>v.19</w:t>
+            </w:r>
+            <w:r>
+              <w:rPr>
+                <w:b w:val="0"/>
+                <w:bCs w:val="0"/>
+              </w:rPr>
+              <w:t xml:space="preserve">                   14/5</w:t>
+            </w:r>
+          </w:p>
+          <w:p>
+            <w:r>
+              <w:rPr>
+                <w:b w:val="0"/>
+                <w:bCs w:val="0"/>
+              </w:rPr>
+              <w:t>v.20</w:t>
+            </w:r>
+          </w:p>
+          <w:p>
+            <w:pPr>
+              <w:rPr>
+                <w:b w:val="0"/>
+                <w:bCs w:val="0"/>
+              </w:rPr>
+            </w:pPr>
+            <w:r>
+              <w:rPr>
+                <w:b w:val="0"/>
+                <w:bCs w:val="0"/>
+              </w:rPr>
+              <w:t>v.21</w:t>
+            </w:r>
+            <w:r>
+              <w:rPr>
+                <w:b w:val="0"/>
+                <w:bCs w:val="0"/>
+              </w:rPr>
+              <w:t xml:space="preserve">                     26/5</w:t>
+            </w:r>
+          </w:p>
+          <w:p>
+            <w:pPr>
+              <w:rPr>
+                <w:b w:val="0"/>
+                <w:bCs w:val="0"/>
+              </w:rPr>
+            </w:pPr>
+          </w:p>
+          <w:p>
+            <w:pPr>
+              <w:rPr>
+                <w:b w:val="0"/>
+                <w:bCs w:val="0"/>
+              </w:rPr>
+            </w:pPr>
+          </w:p>
           <w:p/>
         </w:tc>
         <w:tc>
           <w:tcPr>
-            <w:tcW w:w="3118" w:type="dxa"/>
+            <w:tcW w:w="3216" w:type="dxa"/>
           </w:tcPr>
           <w:p>
             <w:pPr>
               <w:cnfStyle w:val="000000100000" w:firstRow="0" w:lastRow="0" w:firstColumn="0" w:lastColumn="0" w:oddVBand="0" w:evenVBand="0" w:oddHBand="1" w:evenHBand="0" w:firstRowFirstColumn="0" w:firstRowLastColumn="0" w:lastRowFirstColumn="0" w:lastRowLastColumn="0"/>
             </w:pPr>
+            <w:r>
+              <w:t>Projektstart</w:t>
+            </w:r>
+          </w:p>
+          <w:p>
+            <w:pPr>
+              <w:cnfStyle w:val="000000100000" w:firstRow="0" w:lastRow="0" w:firstColumn="0" w:lastColumn="0" w:oddVBand="0" w:evenVBand="0" w:oddHBand="1" w:evenHBand="0" w:firstRowFirstColumn="0" w:firstRowLastColumn="0" w:lastRowFirstColumn="0" w:lastRowLastColumn="0"/>
+            </w:pPr>
+            <w:r>
+              <w:t>Inlämning av projektplan</w:t>
+            </w:r>
+          </w:p>
+          <w:p>
+            <w:pPr>
+              <w:cnfStyle w:val="000000100000" w:firstRow="0" w:lastRow="0" w:firstColumn="0" w:lastColumn="0" w:oddVBand="0" w:evenVBand="0" w:oddHBand="1" w:evenHBand="0" w:firstRowFirstColumn="0" w:firstRowLastColumn="0" w:lastRowFirstColumn="0" w:lastRowLastColumn="0"/>
+            </w:pPr>
+            <w:r>
+              <w:t>grafisk manual</w:t>
+            </w:r>
+          </w:p>
+          <w:p>
+            <w:pPr>
+              <w:cnfStyle w:val="000000100000" w:firstRow="0" w:lastRow="0" w:firstColumn="0" w:lastColumn="0" w:oddVBand="0" w:evenVBand="0" w:oddHBand="1" w:evenHBand="0" w:firstRowFirstColumn="0" w:firstRowLastColumn="0" w:lastRowFirstColumn="0" w:lastRowLastColumn="0"/>
+            </w:pPr>
+            <w:r>
+              <w:t>projektstart</w:t>
+            </w:r>
+          </w:p>
+          <w:p>
+            <w:pPr>
+              <w:cnfStyle w:val="000000100000" w:firstRow="0" w:lastRow="0" w:firstColumn="0" w:lastColumn="0" w:oddVBand="0" w:evenVBand="0" w:oddHBand="1" w:evenHBand="0" w:firstRowFirstColumn="0" w:firstRowLastColumn="0" w:lastRowFirstColumn="0" w:lastRowLastColumn="0"/>
+            </w:pPr>
+            <w:r>
+              <w:t>Inlämning grafisk manual</w:t>
+            </w:r>
+          </w:p>
+          <w:p>
+            <w:pPr>
+              <w:cnfStyle w:val="000000100000" w:firstRow="0" w:lastRow="0" w:firstColumn="0" w:lastColumn="0" w:oddVBand="0" w:evenVBand="0" w:oddHBand="1" w:evenHBand="0" w:firstRowFirstColumn="0" w:firstRowLastColumn="0" w:lastRowFirstColumn="0" w:lastRowLastColumn="0"/>
+            </w:pPr>
+            <w:r>
+              <w:t>Vara färdig med alla sidor</w:t>
+            </w:r>
+          </w:p>
+          <w:p>
+            <w:pPr>
+              <w:cnfStyle w:val="000000100000" w:firstRow="0" w:lastRow="0" w:firstColumn="0" w:lastColumn="0" w:oddVBand="0" w:evenVBand="0" w:oddHBand="1" w:evenHBand="0" w:firstRowFirstColumn="0" w:firstRowLastColumn="0" w:lastRowFirstColumn="0" w:lastRowLastColumn="0"/>
+            </w:pPr>
+            <w:r>
+              <w:t>Media queries</w:t>
+            </w:r>
+          </w:p>
+          <w:p>
+            <w:pPr>
+              <w:cnfStyle w:val="000000100000" w:firstRow="0" w:lastRow="0" w:firstColumn="0" w:lastColumn="0" w:oddVBand="0" w:evenVBand="0" w:oddHBand="1" w:evenHBand="0" w:firstRowFirstColumn="0" w:firstRowLastColumn="0" w:lastRowFirstColumn="0" w:lastRowLastColumn="0"/>
+            </w:pPr>
+            <w:r>
+              <w:t>Inlämning av projekt</w:t>
+            </w:r>
+          </w:p>
+          <w:p>
+            <w:pPr>
+              <w:cnfStyle w:val="000000100000" w:firstRow="0" w:lastRow="0" w:firstColumn="0" w:lastColumn="0" w:oddVBand="0" w:evenVBand="0" w:oddHBand="1" w:evenHBand="0" w:firstRowFirstColumn="0" w:firstRowLastColumn="0" w:lastRowFirstColumn="0" w:lastRowLastColumn="0"/>
+            </w:pPr>
+            <w:r>
+              <w:t>Redovisning</w:t>
+            </w:r>
+          </w:p>
+          <w:p>
+            <w:pPr>
+              <w:cnfStyle w:val="000000100000" w:firstRow="0" w:lastRow="0" w:firstColumn="0" w:lastColumn="0" w:oddVBand="0" w:evenVBand="0" w:oddHBand="1" w:evenHBand="0" w:firstRowFirstColumn="0" w:firstRowLastColumn="0" w:lastRowFirstColumn="0" w:lastRowLastColumn="0"/>
+            </w:pPr>
+            <w:r>
+              <w:t>Inlämning reflektionsrapport</w:t>
+            </w:r>
           </w:p>
         </w:tc>
         <w:tc>
           <w:tcPr>
-            <w:tcW w:w="3964" w:type="dxa"/>
+            <w:tcW w:w="4093" w:type="dxa"/>
           </w:tcPr>
           <w:p>
             <w:pPr>
               <w:cnfStyle w:val="000000100000" w:firstRow="0" w:lastRow="0" w:firstColumn="0" w:lastColumn="0" w:oddVBand="0" w:evenVBand="0" w:oddHBand="1" w:evenHBand="0" w:firstRowFirstColumn="0" w:firstRowLastColumn="0" w:lastRowFirstColumn="0" w:lastRowLastColumn="0"/>
             </w:pPr>
+            <w:r>
+              <w:t>börja med projektmallen.</w:t>
+            </w:r>
+          </w:p>
+          <w:p>
+            <w:pPr>
+              <w:cnfStyle w:val="000000100000" w:firstRow="0" w:lastRow="0" w:firstColumn="0" w:lastColumn="0" w:oddVBand="0" w:evenVBand="0" w:oddHBand="1" w:evenHBand="0" w:firstRowFirstColumn="0" w:firstRowLastColumn="0" w:lastRowFirstColumn="0" w:lastRowLastColumn="0"/>
+            </w:pPr>
+            <w:r>
+              <w:t>Vara färdig medprojektmallen.</w:t>
+            </w:r>
+          </w:p>
+          <w:p>
+            <w:pPr>
+              <w:cnfStyle w:val="000000100000" w:firstRow="0" w:lastRow="0" w:firstColumn="0" w:lastColumn="0" w:oddVBand="0" w:evenVBand="0" w:oddHBand="1" w:evenHBand="0" w:firstRowFirstColumn="0" w:firstRowLastColumn="0" w:lastRowFirstColumn="0" w:lastRowLastColumn="0"/>
+            </w:pPr>
+            <w:r>
+              <w:t>Påbörja och slutföra grafisk manual.</w:t>
+            </w:r>
+          </w:p>
+          <w:p>
+            <w:pPr>
+              <w:cnfStyle w:val="000000100000" w:firstRow="0" w:lastRow="0" w:firstColumn="0" w:lastColumn="0" w:oddVBand="0" w:evenVBand="0" w:oddHBand="1" w:evenHBand="0" w:firstRowFirstColumn="0" w:firstRowLastColumn="0" w:lastRowFirstColumn="0" w:lastRowLastColumn="0"/>
+            </w:pPr>
+            <w:r>
+              <w:t>Påbörja arbetet på hemsidan.</w:t>
+            </w:r>
+          </w:p>
+          <w:p>
+            <w:pPr>
+              <w:cnfStyle w:val="000000100000" w:firstRow="0" w:lastRow="0" w:firstColumn="0" w:lastColumn="0" w:oddVBand="0" w:evenVBand="0" w:oddHBand="1" w:evenHBand="0" w:firstRowFirstColumn="0" w:firstRowLastColumn="0" w:lastRowFirstColumn="0" w:lastRowLastColumn="0"/>
+            </w:pPr>
+            <w:r>
+              <w:t>Lämna in</w:t>
+            </w:r>
+            <w:r>
+              <w:t xml:space="preserve"> grafisk manual.</w:t>
+            </w:r>
+          </w:p>
+          <w:p>
+            <w:pPr>
+              <w:cnfStyle w:val="000000100000" w:firstRow="0" w:lastRow="0" w:firstColumn="0" w:lastColumn="0" w:oddVBand="0" w:evenVBand="0" w:oddHBand="1" w:evenHBand="0" w:firstRowFirstColumn="0" w:firstRowLastColumn="0" w:lastRowFirstColumn="0" w:lastRowLastColumn="0"/>
+            </w:pPr>
+            <w:r>
+              <w:t>Färdigställa hemsidans sidor.</w:t>
+            </w:r>
+          </w:p>
+          <w:p>
+            <w:pPr>
+              <w:cnfStyle w:val="000000100000" w:firstRow="0" w:lastRow="0" w:firstColumn="0" w:lastColumn="0" w:oddVBand="0" w:evenVBand="0" w:oddHBand="1" w:evenHBand="0" w:firstRowFirstColumn="0" w:firstRowLastColumn="0" w:lastRowFirstColumn="0" w:lastRowLastColumn="0"/>
+            </w:pPr>
+            <w:r>
+              <w:t>Färdigställa media queries för alla sidor.</w:t>
+            </w:r>
+          </w:p>
+          <w:p>
+            <w:pPr>
+              <w:cnfStyle w:val="000000100000" w:firstRow="0" w:lastRow="0" w:firstColumn="0" w:lastColumn="0" w:oddVBand="0" w:evenVBand="0" w:oddHBand="1" w:evenHBand="0" w:firstRowFirstColumn="0" w:firstRowLastColumn="0" w:lastRowFirstColumn="0" w:lastRowLastColumn="0"/>
+            </w:pPr>
+            <w:r>
+              <w:t>Vara färdig med projektet.</w:t>
+            </w:r>
+          </w:p>
+          <w:p>
+            <w:pPr>
+              <w:cnfStyle w:val="000000100000" w:firstRow="0" w:lastRow="0" w:firstColumn="0" w:lastColumn="0" w:oddVBand="0" w:evenVBand="0" w:oddHBand="1" w:evenHBand="0" w:firstRowFirstColumn="0" w:firstRowLastColumn="0" w:lastRowFirstColumn="0" w:lastRowLastColumn="0"/>
+            </w:pPr>
+            <w:r>
+              <w:t>Redovisa projektet</w:t>
+            </w:r>
+            <w:r>
+              <w:t>.</w:t>
+            </w:r>
+          </w:p>
+          <w:p>
+            <w:pPr>
+              <w:cnfStyle w:val="000000100000" w:firstRow="0" w:lastRow="0" w:firstColumn="0" w:lastColumn="0" w:oddVBand="0" w:evenVBand="0" w:oddHBand="1" w:evenHBand="0" w:firstRowFirstColumn="0" w:firstRowLastColumn="0" w:lastRowFirstColumn="0" w:lastRowLastColumn="0"/>
+            </w:pPr>
+            <w:r>
+              <w:t xml:space="preserve">Vara färdig med </w:t>
+            </w:r>
+            <w:proofErr w:type="spellStart"/>
+            <w:r>
+              <w:t>reflekti</w:t>
+            </w:r>
+            <w:r>
+              <w:t>s</w:t>
+            </w:r>
+            <w:r>
+              <w:t>onsrapporten</w:t>
+            </w:r>
+            <w:proofErr w:type="spellEnd"/>
+            <w:r>
+              <w:t>.</w:t>
+            </w:r>
           </w:p>
         </w:tc>
       </w:tr>
